--- a/Features of game 3, 5.docx
+++ b/Features of game 3, 5.docx
@@ -222,20 +222,6 @@
           <w:rFonts w:hint="eastAsia"/>
         </w:rPr>
         <w:t>게임을 실행 후 간단한 클릭만으로 게임 선택 및 실행하여 즐길 수 있습니다.</w:t>
-      </w:r>
-    </w:p>
-    <w:p/>
-    <w:p/>
-    <w:p/>
-    <w:p>
-      <w:r>
-        <w:rPr>
-          <w:rFonts w:hint="eastAsia"/>
-        </w:rPr>
-        <w:t>C</w:t>
-      </w:r>
-      <w:r>
-        <w:t>ontact information</w:t>
       </w:r>
     </w:p>
     <w:p>
@@ -247,548 +233,6 @@
         </w:numPr>
         <w:ind w:leftChars="0"/>
       </w:pPr>
-      <w:proofErr w:type="spellStart"/>
-      <w:r>
-        <w:rPr>
-          <w:rFonts w:hint="eastAsia"/>
-        </w:rPr>
-        <w:t>홍형근</w:t>
-      </w:r>
-      <w:proofErr w:type="spellEnd"/>
-      <w:r>
-        <w:rPr>
-          <w:rFonts w:hint="eastAsia"/>
-        </w:rPr>
-        <w:t xml:space="preserve"> </w:t>
-      </w:r>
-      <w:r>
-        <w:t xml:space="preserve"> </w:t>
-      </w:r>
-      <w:r>
-        <w:rPr>
-          <w:rFonts w:hint="eastAsia"/>
-        </w:rPr>
-        <w:t>e</w:t>
-      </w:r>
-      <w:r>
-        <w:t xml:space="preserve">-mail : </w:t>
-      </w:r>
-      <w:hyperlink r:id="rId5" w:history="1">
-        <w:r>
-          <w:rPr>
-            <w:rStyle w:val="a4"/>
-          </w:rPr>
-          <w:t>whaihong@g.skku.edu</w:t>
-        </w:r>
-      </w:hyperlink>
-    </w:p>
-    <w:p>
-      <w:pPr>
-        <w:pStyle w:val="a3"/>
-        <w:numPr>
-          <w:ilvl w:val="0"/>
-          <w:numId w:val="1"/>
-        </w:numPr>
-        <w:ind w:leftChars="0"/>
-      </w:pPr>
-      <w:proofErr w:type="spellStart"/>
-      <w:r>
-        <w:rPr>
-          <w:rFonts w:hint="eastAsia"/>
-        </w:rPr>
-        <w:t>지예성</w:t>
-      </w:r>
-      <w:proofErr w:type="spellEnd"/>
-      <w:r>
-        <w:rPr>
-          <w:rFonts w:hint="eastAsia"/>
-        </w:rPr>
-        <w:t xml:space="preserve"> </w:t>
-      </w:r>
-      <w:r>
-        <w:t xml:space="preserve"> e-mail : </w:t>
-      </w:r>
-      <w:hyperlink r:id="rId6" w:history="1">
-        <w:r>
-          <w:rPr>
-            <w:rStyle w:val="a4"/>
-          </w:rPr>
-          <w:t>gnoesji@g.skku.edu</w:t>
-        </w:r>
-      </w:hyperlink>
-    </w:p>
-    <w:p>
-      <w:pPr>
-        <w:pStyle w:val="a3"/>
-        <w:numPr>
-          <w:ilvl w:val="0"/>
-          <w:numId w:val="1"/>
-        </w:numPr>
-        <w:ind w:leftChars="0"/>
-      </w:pPr>
-      <w:r>
-        <w:rPr>
-          <w:rFonts w:hint="eastAsia"/>
-        </w:rPr>
-        <w:t xml:space="preserve">김지환 </w:t>
-      </w:r>
-      <w:r>
-        <w:t xml:space="preserve"> e-mail : </w:t>
-      </w:r>
-      <w:hyperlink r:id="rId7" w:history="1">
-        <w:r>
-          <w:rPr>
-            <w:rStyle w:val="a4"/>
-          </w:rPr>
-          <w:t>wlghs98k@g.skku.edu</w:t>
-        </w:r>
-      </w:hyperlink>
-    </w:p>
-    <w:p/>
-    <w:p>
-      <w:r>
-        <w:t>Application type: Which kind of applications will your team develop: a command-line interface, a web page, or a desktop application?</w:t>
-      </w:r>
-    </w:p>
-    <w:p>
-      <w:pPr>
-        <w:pStyle w:val="a3"/>
-        <w:numPr>
-          <w:ilvl w:val="0"/>
-          <w:numId w:val="1"/>
-        </w:numPr>
-        <w:ind w:leftChars="0"/>
-      </w:pPr>
-      <w:r>
-        <w:rPr>
-          <w:rFonts w:hint="eastAsia"/>
-        </w:rPr>
-        <w:t xml:space="preserve">저희 </w:t>
-      </w:r>
-      <w:r>
-        <w:t>4</w:t>
-      </w:r>
-      <w:r>
-        <w:rPr>
-          <w:rFonts w:hint="eastAsia"/>
-        </w:rPr>
-        <w:t xml:space="preserve">조는 </w:t>
-      </w:r>
-      <w:r>
-        <w:t>web page</w:t>
-      </w:r>
-      <w:r>
-        <w:rPr>
-          <w:rFonts w:hint="eastAsia"/>
-        </w:rPr>
-        <w:t xml:space="preserve">를 이용하여 </w:t>
-      </w:r>
-      <w:r>
-        <w:rPr>
-          <w:rFonts w:hint="eastAsia"/>
-        </w:rPr>
-        <w:t>미니게임을 만들기로 했습니다.</w:t>
-      </w:r>
-      <w:r>
-        <w:t xml:space="preserve"> </w:t>
-      </w:r>
-      <w:r>
-        <w:rPr>
-          <w:rFonts w:hint="eastAsia"/>
-        </w:rPr>
-        <w:t xml:space="preserve">그 </w:t>
-      </w:r>
-      <w:r>
-        <w:rPr>
-          <w:rFonts w:hint="eastAsia"/>
-        </w:rPr>
-        <w:t xml:space="preserve">이유는 </w:t>
-      </w:r>
-      <w:r>
-        <w:t>CLI(Command-line interface)</w:t>
-      </w:r>
-      <w:r>
-        <w:rPr>
-          <w:rFonts w:hint="eastAsia"/>
-        </w:rPr>
-        <w:t xml:space="preserve">로 미니게임을 진행하기 보다는 마우스 클릭과 </w:t>
-      </w:r>
-      <w:r>
-        <w:t>GUI</w:t>
-      </w:r>
-      <w:r>
-        <w:rPr>
-          <w:rFonts w:hint="eastAsia"/>
-        </w:rPr>
-        <w:t xml:space="preserve">를 이용하여 </w:t>
-      </w:r>
-      <w:r>
-        <w:rPr>
-          <w:rFonts w:hint="eastAsia"/>
-        </w:rPr>
-        <w:t xml:space="preserve">게임을 진행하는 것이 </w:t>
-      </w:r>
-      <w:proofErr w:type="spellStart"/>
-      <w:r>
-        <w:rPr>
-          <w:rFonts w:hint="eastAsia"/>
-        </w:rPr>
-        <w:t>원할하</w:t>
-      </w:r>
-      <w:r>
-        <w:rPr>
-          <w:rFonts w:hint="eastAsia"/>
-        </w:rPr>
-        <w:t>기</w:t>
-      </w:r>
-      <w:proofErr w:type="spellEnd"/>
-      <w:r>
-        <w:rPr>
-          <w:rFonts w:hint="eastAsia"/>
-        </w:rPr>
-        <w:t xml:space="preserve"> 때문입니다.</w:t>
-      </w:r>
-      <w:r>
-        <w:rPr>
-          <w:rFonts w:hint="eastAsia"/>
-        </w:rPr>
-        <w:t xml:space="preserve"> 뿐만 아니라 </w:t>
-      </w:r>
-      <w:r>
-        <w:t>desktop application</w:t>
-      </w:r>
-      <w:r>
-        <w:rPr>
-          <w:rFonts w:hint="eastAsia"/>
-        </w:rPr>
-        <w:t xml:space="preserve">으로 만들 경우 로컬에서만 경쟁할 수 있는 게임이 될 수 있어서 온라인으로 모든 사람들과 </w:t>
-      </w:r>
-      <w:r>
-        <w:rPr>
-          <w:rFonts w:hint="eastAsia"/>
-        </w:rPr>
-        <w:t xml:space="preserve">기록을 </w:t>
-      </w:r>
-      <w:r>
-        <w:rPr>
-          <w:rFonts w:hint="eastAsia"/>
-        </w:rPr>
-        <w:t xml:space="preserve">경쟁할 수 있는 게임을 만들기 위해 </w:t>
-      </w:r>
-      <w:r>
-        <w:t>web page</w:t>
-      </w:r>
-      <w:r>
-        <w:rPr>
-          <w:rFonts w:hint="eastAsia"/>
-        </w:rPr>
-        <w:t>를 선택했습니다.</w:t>
-      </w:r>
-    </w:p>
-    <w:p>
-      <w:pPr>
-        <w:ind w:left="400"/>
-      </w:pPr>
-    </w:p>
-    <w:p>
-      <w:pPr>
-        <w:ind w:left="400"/>
-      </w:pPr>
-    </w:p>
-    <w:p>
-      <w:pPr>
-        <w:ind w:left="400"/>
-        <w:rPr>
-          <w:rFonts w:hint="eastAsia"/>
-        </w:rPr>
-      </w:pPr>
-    </w:p>
-    <w:p>
-      <w:pPr>
-        <w:ind w:left="400"/>
-      </w:pPr>
-      <w:r>
-        <w:t>Theme: What is the problem that your application addresses? What is the motivation, i.e., how did you come up with that problem? You can choose the theme freely, but all team members must agree with the theme.</w:t>
-      </w:r>
-    </w:p>
-    <w:p>
-      <w:pPr>
-        <w:pStyle w:val="a3"/>
-        <w:numPr>
-          <w:ilvl w:val="0"/>
-          <w:numId w:val="1"/>
-        </w:numPr>
-        <w:ind w:leftChars="0"/>
-        <w:rPr>
-          <w:rFonts w:hint="eastAsia"/>
-        </w:rPr>
-      </w:pPr>
-      <w:r>
-        <w:rPr>
-          <w:rFonts w:hint="eastAsia"/>
-        </w:rPr>
-        <w:t xml:space="preserve">저희 </w:t>
-      </w:r>
-      <w:r>
-        <w:t>4</w:t>
-      </w:r>
-      <w:r>
-        <w:rPr>
-          <w:rFonts w:hint="eastAsia"/>
-        </w:rPr>
-        <w:t>조 팀의 주제는 미니게임 입니다.</w:t>
-      </w:r>
-      <w:r>
-        <w:t xml:space="preserve"> </w:t>
-      </w:r>
-      <w:r>
-        <w:rPr>
-          <w:rFonts w:hint="eastAsia"/>
-        </w:rPr>
-        <w:t xml:space="preserve">우선 이 주제를 정하기 전에 모든 팀원들과 </w:t>
-      </w:r>
-      <w:r>
-        <w:t>brain storming</w:t>
-      </w:r>
-      <w:r>
-        <w:rPr>
-          <w:rFonts w:hint="eastAsia"/>
-        </w:rPr>
-        <w:t xml:space="preserve">을 </w:t>
-      </w:r>
-      <w:r>
-        <w:rPr>
-          <w:rFonts w:hint="eastAsia"/>
-        </w:rPr>
-        <w:t xml:space="preserve">거쳐 </w:t>
-      </w:r>
-      <w:r>
-        <w:rPr>
-          <w:rFonts w:hint="eastAsia"/>
-        </w:rPr>
-        <w:t xml:space="preserve">여러 주제를 </w:t>
-      </w:r>
-      <w:r>
-        <w:rPr>
-          <w:rFonts w:hint="eastAsia"/>
-        </w:rPr>
-        <w:t>선정하였습니다.</w:t>
-      </w:r>
-      <w:r>
-        <w:t xml:space="preserve"> </w:t>
-      </w:r>
-      <w:r>
-        <w:rPr>
-          <w:rFonts w:hint="eastAsia"/>
-        </w:rPr>
-        <w:t>그 중</w:t>
-      </w:r>
-      <w:r>
-        <w:rPr>
-          <w:rFonts w:hint="eastAsia"/>
-        </w:rPr>
-        <w:t xml:space="preserve"> 몇가지 주제를 소개하자면 </w:t>
-      </w:r>
-      <w:r>
-        <w:rPr>
-          <w:rFonts w:hint="eastAsia"/>
-        </w:rPr>
-        <w:t xml:space="preserve">요즘 </w:t>
-      </w:r>
-      <w:proofErr w:type="spellStart"/>
-      <w:r>
-        <w:rPr>
-          <w:rFonts w:hint="eastAsia"/>
-        </w:rPr>
-        <w:t>넷플릭스</w:t>
-      </w:r>
-      <w:proofErr w:type="spellEnd"/>
-      <w:r>
-        <w:rPr>
-          <w:rFonts w:hint="eastAsia"/>
-        </w:rPr>
-        <w:t xml:space="preserve"> 같은 </w:t>
-      </w:r>
-      <w:r>
-        <w:rPr>
-          <w:rFonts w:hint="eastAsia"/>
-        </w:rPr>
-        <w:t xml:space="preserve">스트리밍 사이트가 전세계적으로 유행이기 때문에 사람들이 직접 자신들이 추천하고 싶은 작품을 올리고 </w:t>
-      </w:r>
-      <w:r>
-        <w:rPr>
-          <w:rFonts w:hint="eastAsia"/>
-        </w:rPr>
-        <w:t>소개할 수 있는 교류창을 만드는 것이 있었습니다.</w:t>
-      </w:r>
-      <w:r>
-        <w:t xml:space="preserve"> </w:t>
-      </w:r>
-      <w:r>
-        <w:rPr>
-          <w:rFonts w:hint="eastAsia"/>
-        </w:rPr>
-        <w:t>또,</w:t>
-      </w:r>
-      <w:r>
-        <w:t xml:space="preserve"> </w:t>
-      </w:r>
-      <w:r>
-        <w:rPr>
-          <w:rFonts w:hint="eastAsia"/>
-        </w:rPr>
-        <w:t xml:space="preserve">수강신청관리 프로그램을 만들어 우리학교 학생들이 지금보다 더 편리하게 수강신청을 할 수 있게 도와주는 </w:t>
-      </w:r>
-      <w:r>
-        <w:rPr>
-          <w:rFonts w:hint="eastAsia"/>
-        </w:rPr>
-        <w:t>앱,</w:t>
-      </w:r>
-      <w:r>
-        <w:t xml:space="preserve"> </w:t>
-      </w:r>
-      <w:r>
-        <w:rPr>
-          <w:rFonts w:hint="eastAsia"/>
-        </w:rPr>
-        <w:t xml:space="preserve">기계식 주차장 앱을 만들어 </w:t>
-      </w:r>
-      <w:r>
-        <w:rPr>
-          <w:rFonts w:hint="eastAsia"/>
-        </w:rPr>
-        <w:t>주차 공간을 효율적으로 관리하고 이용하는 사람들은 비용까지 볼 수 있는 앱,</w:t>
-      </w:r>
-      <w:r>
-        <w:t xml:space="preserve"> </w:t>
-      </w:r>
-      <w:r>
-        <w:rPr>
-          <w:rFonts w:hint="eastAsia"/>
-        </w:rPr>
-        <w:t>세계지도에서 특정 나라 및 지역을 클릭하면 지금 자신의 장소</w:t>
-      </w:r>
-      <w:r>
-        <w:rPr>
-          <w:rFonts w:hint="eastAsia"/>
-        </w:rPr>
-        <w:t>와 거리 및 시차,</w:t>
-      </w:r>
-      <w:r>
-        <w:t xml:space="preserve"> </w:t>
-      </w:r>
-      <w:r>
-        <w:rPr>
-          <w:rFonts w:hint="eastAsia"/>
-        </w:rPr>
-        <w:t>날씨를 비교할 수 있는 앱 등이 있었습니다.</w:t>
-      </w:r>
-      <w:r>
-        <w:t xml:space="preserve"> </w:t>
-      </w:r>
-      <w:r>
-        <w:rPr>
-          <w:rFonts w:hint="eastAsia"/>
-        </w:rPr>
-        <w:t xml:space="preserve">이러한 </w:t>
-      </w:r>
-      <w:r>
-        <w:rPr>
-          <w:rFonts w:hint="eastAsia"/>
-        </w:rPr>
-        <w:t xml:space="preserve">여러가지 주제 중 팀원들과 회의를 거쳐 </w:t>
-      </w:r>
-      <w:r>
-        <w:rPr>
-          <w:rFonts w:hint="eastAsia"/>
-        </w:rPr>
-        <w:t xml:space="preserve">저희가 </w:t>
-      </w:r>
-      <w:r>
-        <w:rPr>
-          <w:rFonts w:hint="eastAsia"/>
-        </w:rPr>
-        <w:t xml:space="preserve">가장 </w:t>
-      </w:r>
-      <w:r>
-        <w:rPr>
-          <w:rFonts w:hint="eastAsia"/>
-        </w:rPr>
-        <w:t xml:space="preserve">잘 만들 수 있고 </w:t>
-      </w:r>
-      <w:r>
-        <w:rPr>
-          <w:rFonts w:hint="eastAsia"/>
-        </w:rPr>
-        <w:t xml:space="preserve">이용자들이 </w:t>
-      </w:r>
-      <w:r>
-        <w:rPr>
-          <w:rFonts w:hint="eastAsia"/>
-        </w:rPr>
-        <w:t>편하게 즐길 수 있는 주제</w:t>
-      </w:r>
-      <w:r>
-        <w:rPr>
-          <w:rFonts w:hint="eastAsia"/>
-        </w:rPr>
-        <w:t>인 미니게임을</w:t>
-      </w:r>
-      <w:r>
-        <w:rPr>
-          <w:rFonts w:hint="eastAsia"/>
-        </w:rPr>
-        <w:t xml:space="preserve"> 선정했습니다.</w:t>
-      </w:r>
-      <w:r>
-        <w:t xml:space="preserve"> </w:t>
-      </w:r>
-      <w:r>
-        <w:rPr>
-          <w:rFonts w:hint="eastAsia"/>
-        </w:rPr>
-        <w:t>복잡</w:t>
-      </w:r>
-      <w:r>
-        <w:rPr>
-          <w:rFonts w:hint="eastAsia"/>
-        </w:rPr>
-        <w:t>한 게임이 아닌 단순하지만 재밌</w:t>
-      </w:r>
-      <w:r>
-        <w:rPr>
-          <w:rFonts w:hint="eastAsia"/>
-        </w:rPr>
-        <w:t>고 누구나 즐길 수 있는</w:t>
-      </w:r>
-      <w:r>
-        <w:rPr>
-          <w:rFonts w:hint="eastAsia"/>
-        </w:rPr>
-        <w:t xml:space="preserve"> </w:t>
-      </w:r>
-      <w:r>
-        <w:t>5</w:t>
-      </w:r>
-      <w:r>
-        <w:rPr>
-          <w:rFonts w:hint="eastAsia"/>
-        </w:rPr>
-        <w:t xml:space="preserve">가지 정도의 미니게임들을 </w:t>
-      </w:r>
-      <w:r>
-        <w:rPr>
-          <w:rFonts w:hint="eastAsia"/>
-        </w:rPr>
-        <w:t>만</w:t>
-      </w:r>
-      <w:r>
-        <w:rPr>
-          <w:rFonts w:hint="eastAsia"/>
-        </w:rPr>
-        <w:t>드는 것이 저희의 목표 입니다.</w:t>
-      </w:r>
       <w:r>
         <w:t xml:space="preserve"> </w:t>
       </w:r>
